--- a/mike-paper-reviews-500/split-reviews-docx/Review_397.docx
+++ b/mike-paper-reviews-500/split-reviews-docx/Review_397.docx
@@ -7,9 +7,9 @@
         <w:pStyle w:val="Normal"/>
       </w:pPr>
       <w:r>
-        <w:t>המאמר היומי של מייק - 10.02.25</w:t>
+        <w:t>המאמר היומי של מייק - 09.02.25</w:t>
         <w:br/>
-        <w:t>On the expressiveness and spectral bias of KANs</w:t>
+        <w:t>Why Is Anything Conscious?</w:t>
       </w:r>
     </w:p>
     <w:p>
@@ -25,7 +25,7 @@
         <w:pStyle w:val="Normal"/>
       </w:pPr>
       <w:r>
-        <w:t>המאמר שאסקור היום מציג חקירה מעמיקה של רשתות קולמוגורוב-ארנולד (KANs), ארכיטקטורה חדשנית המבוססת על משפט הייצוג של קולמוגורוב-ארנולד. המחברים משווים באופן מדוקדק בין KANs לבין רשתות MLPs מסורתיות, הן מבחינה תיאורטית והן אמפירית, תוך התמקדות בהיבטים כמו אקספרסיבנס, יעילות ודינמיקת אימון. המאמר מבסס תכונות תיאורטיות מרכזיות ומאמת אותן באמצעות ניסויים, ובכך מהווה תרומה משמעותית לתכנון רשתות נוירונים למשימות חישוב שונות.</w:t>
+        <w:t>המאמר המעניין מאת מייקל טימותי בנט, שון וולש ואנה צ'יאוניקה מתמודד עם "הבעיה הקשה של התודעה", שנוסחה על ידי דייויד צ'אלמרס(David John Chalmers). אתגר פילוסופי זה מעלה את השאלה מדוע עיבוד מידע במערכות מסוימות, במיוחד ביולוגיות, מוביל לחוויות סובייקטיביות או *קוואליה*. המחברים מציעים שינוי פרדיגמה, המעגן את התודעה בדינמיקה של מערכות self-organizing שעוצבו על ידי הברירה הטבעית.</w:t>
       </w:r>
     </w:p>
     <w:p>
@@ -33,7 +33,7 @@
         <w:pStyle w:val="Normal"/>
       </w:pPr>
       <w:r>
-        <w:t>אקספרסיבנס:</w:t>
+        <w:t>הם טוענים כי תודעה תופעתית (phenomenal) - החוויה הסובייקטיבית של "איך זה מרגיש" - אינה רק יסודית אלא הכרחית להתנהגות אדפטיבית. מעניין כי באמצעות פריימוורק חישובי פורמלי, המחברים טוענים נגד האפשרות של "זומבים", מערכות המתפקדות כמו בני אדם אך חסרות חוויה סובייקטיבית, ומצהירים באופן פרובוקטיבי כי "הטבע אינו אוהב זומבים". חוויה סובייקטיבית היא ההבנה המלאה והחווייתית של ההשפעה הרגשית והקוגניטיבית כאחד הנובעת מאופן שבו הבני אדם מבינים ומפרשים אירועים שנצפו או נחוו על ידי הם.</w:t>
       </w:r>
     </w:p>
     <w:p>
@@ -41,7 +41,7 @@
         <w:pStyle w:val="Normal"/>
       </w:pPr>
       <w:r>
-        <w:t>הישג מרכזי של עבודה זו הוא ההוכחה הפורמלית ש- KANs הן בעלות אקספרסיבנס לפחות כמו MLPs. המחברים מראים שכל MLP מבוססת ReLU ניתן ״למפות״ לארכיטקטורת KAN מקבילה, תוך שמירה על יעילות וללא הגדלה משמעותית בגודל הרשת. מנגד, בעוד ש-KANs ניתנות לייצוג גם על ידי MLPs, טרנספורמציה זו כרוכה בעלות משמעותית: מספר הפרמטרים גדל עם גודל גריד (מספר נקודות עוגן בספליין) של ה-KAN. ממצא זה מרמז ש-KANs עשויות להציע ייצוגים יעילים יותר עבור סוגים מסוימים של פונקציות, במיוחד כאשר נעשה שימוש במבני גריד עדינים.</w:t>
+        <w:t xml:space="preserve">תרומות מרכזיות: </w:t>
       </w:r>
     </w:p>
     <w:p>
@@ -49,7 +49,7 @@
         <w:pStyle w:val="Normal"/>
       </w:pPr>
       <w:r>
-        <w:t>המחקר מנצל תוצאות קיימות עבור MLPs כדי לקבוע קצבי קירוב לפונקציות עבור KANs במרחבים פונקצייאונליים שונים כמו מרחב סובולב. הוא מדגים ש-KANs משיגות קצבי קירוב דומים או טובים יותר מאשר MLPs בשערוך פונקציות מורכבות, מה שמחזק את חוסנן התיאורטי.</w:t>
+        <w:t>מסגרת מתמטית לאנקטיביזם פנ-חישובי</w:t>
       </w:r>
     </w:p>
     <w:p>
@@ -57,7 +57,7 @@
         <w:pStyle w:val="Normal"/>
       </w:pPr>
       <w:r>
-        <w:t>ניתוח הטיית ספקטרלית (spectral bias):</w:t>
+        <w:t>המחברים מציגים מערכת פורמלית המעוגנת ב*פנ-חישוביות* ו*אנקטיביזם*(Pancomputational Enactivism). פנ-חישוביות מניחה שכל המערכות הדינמיות מחשבות משהו, בעוד שאנקטיביזם מדגיש את ההכרה כנובעת מאינטראקציות בין מערכת לסביבתה. האלמנטים המרכזיים במודל שלהם כוללים:</w:t>
       </w:r>
     </w:p>
     <w:p>
@@ -65,7 +65,7 @@
         <w:pStyle w:val="Normal"/>
       </w:pPr>
       <w:r>
-        <w:t>אחד ההבדלים המרכזיים בין KANs ל-MLPs המודגשים במאמר זה הוא ההבדל בהטיה הספקטרלית שלהם - תופעה שבה רשתות נוירונים נוטות ללמוד תחילה בתדרים נמוכים של פונקציות. המחברים מציגים ניתוח תיאורטי ואמפירי מפורט, המראה ש- KANs סובלות פחות משמעותית מהטיה זו.</w:t>
+        <w:t>- סביבה: מוגדרת כקבוצת מצבים, עם מעברים המתוארים על ידי תכנות דקלרטיבי.</w:t>
       </w:r>
     </w:p>
     <w:p>
@@ -73,7 +73,7 @@
         <w:pStyle w:val="Normal"/>
       </w:pPr>
       <w:r>
-        <w:t>הבדל זה מיוחס לפונקציות האקטיבציה מבוססות ה-B-spline ולארכיטקטורה הקומפוזיציונלית של KANs, המאפשרות להן ללמוד תדרים גבוה ביעילות רבה יותר. תובנות תיאורטיות מציעות שדינמיקת האימון של KANs רדודות אחידה יותר ביחס לתדרים השונים בהשוואה ל-MLPs, שבהן נצפית התכנסות מהירה יותר של תדרים נמוכים. ההטיה הספקטרלית המופחתת הופכת את KANs למתאימות יותר למשימות הדורשות שערוך פונקציות בעלות בתדרים גבוהים משמעותיים, כגון פתרון משוואות דיפרנציאליות ומידול תופעות פיזיקליות מורכבות.</w:t>
+        <w:t>- שכבת הפשטה: מבנה המגדיר כיצד מערכות מפרשות היבטים סביבתיים.</w:t>
       </w:r>
     </w:p>
     <w:p>
@@ -81,7 +81,7 @@
         <w:pStyle w:val="Normal"/>
       </w:pPr>
       <w:r>
-        <w:t xml:space="preserve"> ממצאים אמפיריים:</w:t>
+        <w:t>- משימות ומדיניות: מבני התנהגות הממפים קלט לפלט, המאפשרים התנהגות אדפטיבית.</w:t>
       </w:r>
     </w:p>
     <w:p>
@@ -89,7 +89,7 @@
         <w:pStyle w:val="Normal"/>
       </w:pPr>
       <w:r>
-        <w:t>1. מבחני רגרסיית תדרים: KANs מצליחות להתאים רכיבי גל בתדר גבוה בו-זמנית, בעוד ש-MLPs מציגות קשיים מתמשכים עם תדרים גבוהים יותר גם לאחר אימון ממושך.</w:t>
+        <w:t>- זהויות סיבתיות:*ייצוגים של התערבויות והשפעותיהן, חיוניים למודעות עצמית.</w:t>
       </w:r>
     </w:p>
     <w:p>
@@ -97,7 +97,7 @@
         <w:pStyle w:val="Normal"/>
       </w:pPr>
       <w:r>
-        <w:t>2. ניסויי שדה גאוסי אקראי: KANs עולות בביצועיהן על MLPs בקירוב פונקציות שנדגמו משדות גאוסיים גסים, מה שמעיד על יכולת הסתגלות עדיפה למבני פונקציות מורכבים.</w:t>
+        <w:t>הפריימוורק מתאר כיצד מערכות מודעות שומרות על קוהרנטיות והסתגלות על ידי בניית זהויות סיבתיות מורכבות יותר ויותר, המהוות בסיס למודעות עצמית.</w:t>
       </w:r>
     </w:p>
     <w:p>
@@ -105,7 +105,7 @@
         <w:pStyle w:val="Normal"/>
       </w:pPr>
       <w:r>
-        <w:t>3. פתרונות PDE: בפתרון משוואות פואסון בתדר גבוה, KANs משיגות שגיאות נמוכות יותר באופן עקבי בהשוואה ל-MLPs, תוך שמירה על ביצועים יציבים גם כאשר תדר הפתרון עולה.</w:t>
+        <w:t>היררכיה של תודעה</w:t>
       </w:r>
     </w:p>
     <w:p>
@@ -113,7 +113,7 @@
         <w:pStyle w:val="Normal"/>
       </w:pPr>
       <w:r>
-        <w:t>טכניקת הרחבת גריד(של הספליין):</w:t>
+        <w:t>תובנה מרכזית היא ההתפתחות ההיררכית של התודעה, המונעת על ידי ברירה טבעית ולחצי סקאלה. המחברים מתארים 6 שלבים מתקדמים:</w:t>
       </w:r>
     </w:p>
     <w:p>
@@ -121,7 +121,143 @@
         <w:pStyle w:val="Normal"/>
       </w:pPr>
       <w:r>
-        <w:t>חידוש טכני בולט הנדון במאמר הוא טכניקת הרחבת גריד הייחודית ל- KANs. שיטה זו מאפשרת עידון הדרגתי של גריד של ה-spline במהלך האימון, המאפשר תהליך למידה יעיל יותר. גישת הרחבת הגריד מפחיתה את הסיכונים ל-overfitting ומשפרת את יכולת ההכללה של הרשת, במיוחד כאשר מתמודדים עם פונקציות מורכבות או מערכי נתונים בעלי דגימה חסרה.</w:t>
+        <w:t>1. מערכות לא מודעות: ישויות חסרות חוויה או הכרה, כמו סלעים.</w:t>
+      </w:r>
+    </w:p>
+    <w:p>
+      <w:pPr>
+        <w:pStyle w:val="Normal"/>
+      </w:pPr>
+      <w:r>
+        <w:t>2. מערכות מקודדות באופן קשיח: מערכות עם תגובות קבועות, מתוכנתות מראש (למשל, חד-תאיים).</w:t>
+      </w:r>
+    </w:p>
+    <w:p>
+      <w:pPr>
+        <w:pStyle w:val="Normal"/>
+      </w:pPr>
+      <w:r>
+        <w:t>3. מערכות לומדות: מערכות מסתגלות ללא מודעות עצמית (למשל, תולעים נמטודות).</w:t>
+      </w:r>
+    </w:p>
+    <w:p>
+      <w:pPr>
+        <w:pStyle w:val="Normal"/>
+      </w:pPr>
+      <w:r>
+        <w:t>4. מערכות עצמי מסדר ראשון: מסוגלות להבחין בין פעולות שנוצרו עצמאית לבין אירועים חיצוניים (למשל, זבובי בית).</w:t>
+      </w:r>
+    </w:p>
+    <w:p>
+      <w:pPr>
+        <w:pStyle w:val="Normal"/>
+      </w:pPr>
+      <w:r>
+        <w:t>5. מערכות עצמיות מסדר שני: מסוגלות למטא-ייצוג ותקשורת מכוונת (למשל, עורבים).</w:t>
+      </w:r>
+    </w:p>
+    <w:p>
+      <w:pPr>
+        <w:pStyle w:val="Normal"/>
+      </w:pPr>
+      <w:r>
+        <w:t>6. מערכות עצמי מסדר שלישי: ישויות רפלקטיביות במלואן המסוגלות לחשוב על המודעות שלהן עצמן (למשל, בני אדם).</w:t>
+      </w:r>
+    </w:p>
+    <w:p>
+      <w:pPr>
+        <w:pStyle w:val="Normal"/>
+      </w:pPr>
+      <w:r>
+        <w:t>היררכיה זו מדגישה כיצד היבטים איכותיים של תודעה מתפתחים באופן טבעי ככל שמערכות נעשות מסוגלות יותר למדל את עצמן ואת סביבתן.</w:t>
+      </w:r>
+    </w:p>
+    <w:p>
+      <w:pPr>
+        <w:pStyle w:val="Normal"/>
+      </w:pPr>
+      <w:r>
+        <w:t>עיבוד איכותי וכמותי:</w:t>
+      </w:r>
+    </w:p>
+    <w:p>
+      <w:pPr>
+        <w:pStyle w:val="Normal"/>
+      </w:pPr>
+      <w:r>
+        <w:t>המחברים טוענים כי *איכות קודמת לכמות* בעיבוד מידע. לפני שאורגניזם יכול לתייג או למדוד מידע, עליו לחוות הבדלים איכותיים. תודעה פנומנלית מתפתחת מכיוון שמערכות חיות חייבות לסווג ולתעדף מידע הרלוונטי להישרדות. סיווגים איכותיים אלה מהווים את הבסיס לחוויה סובייקטיבית. טענה זו מאתגרת תיאוריות חישוביות מסורתיות, המתייחסות לעתים קרובות לתודעה כתהליך ייצוגי טהור. על ידי הדגשת הקדימות של החוויה האיכותית, המחברים מספקים פרספקטיבה רעננה על מקורות התודעה.</w:t>
+      </w:r>
+    </w:p>
+    <w:p>
+      <w:pPr>
+        <w:pStyle w:val="Normal"/>
+      </w:pPr>
+      <w:r>
+        <w:t>גישת עקרונות ראשוניים:</w:t>
+      </w:r>
+    </w:p>
+    <w:p>
+      <w:pPr>
+        <w:pStyle w:val="Normal"/>
+      </w:pPr>
+      <w:r>
+        <w:t>הפורמליזם במאמר נגזר משתי אקסיומות בסיסיות:</w:t>
+      </w:r>
+    </w:p>
+    <w:p>
+      <w:pPr>
+        <w:pStyle w:val="Normal"/>
+      </w:pPr>
+      <w:r>
+        <w:t>1. במקום שיש דברים, אנו קוראים לדברים אלה הסביבה.</w:t>
+      </w:r>
+    </w:p>
+    <w:p>
+      <w:pPr>
+        <w:pStyle w:val="Normal"/>
+      </w:pPr>
+      <w:r>
+        <w:t>2. במקום שדברים שונים, יש לנו מצבים שונים של הסביבה.</w:t>
+      </w:r>
+    </w:p>
+    <w:p>
+      <w:pPr>
+        <w:pStyle w:val="Normal"/>
+      </w:pPr>
+      <w:r>
+        <w:t>אקסיומות אלה מובילות לצורה חסרת ייצוג של פנ-חישוביות, בה מצבים ומעברים מגדירים סביבות מבלי להניח מבנים פנימיים ספציפיים. המחברים ממסגרים ארגון עצמי כיכולת להגביל פלטים על בסיס קלטים, ובכך להשיג התנהגות אדפטיבית.</w:t>
+      </w:r>
+    </w:p>
+    <w:p>
+      <w:pPr>
+        <w:pStyle w:val="Normal"/>
+      </w:pPr>
+      <w:r>
+        <w:t>דחיית זומבים</w:t>
+      </w:r>
+    </w:p>
+    <w:p>
+      <w:pPr>
+        <w:pStyle w:val="Normal"/>
+      </w:pPr>
+      <w:r>
+        <w:t>אחת הטענות המעניינות ביותר במאמר היא ש"הטבע אינו אוהב זומבים". המחברים טוענים שתודעה פנומנלית חיונית למודעות גישה ולהתנהגות אדפטיבית. תוכן ייצוגי - מה שאורגניזמים חושבים עליו - נגזר תמיד מחוויה איכותית. לכן, מערכת המתנהגת כמו ישות מודעת חייבת בהכרח לחוות חוויה סובייקטיבית. טענה זו מאתגרת ישירות ניסויי מחשבה המציעים את קיומן של ישויות לא מודעות אך זהות בהתנהגותן.</w:t>
+      </w:r>
+    </w:p>
+    <w:p>
+      <w:pPr>
+        <w:pStyle w:val="Normal"/>
+      </w:pPr>
+      <w:r>
+        <w:t>קשרים אמפיריים</w:t>
+      </w:r>
+    </w:p>
+    <w:p>
+      <w:pPr>
+        <w:pStyle w:val="Normal"/>
+      </w:pPr>
+      <w:r>
+        <w:t>המאמר מבוסס על ממצאים אמפיריים לגבי *רה-אפרנציה*, כלומר היכולת להבחין בין גירויים שנוצרו עצמאית לבין גירויים חיצוניים. רה-אפרנציה, הנצפית ביונקים וחרקים, קשורה ליצירת עצמי מסדר ראשון. המחברים גוזרים מבנה זה מעקרונות מתמטיים ומיישרים את מסקנותיהם עם עבודתם של מרקר, ברון וקליין.</w:t>
       </w:r>
     </w:p>
     <w:p>
@@ -137,7 +273,7 @@
         <w:pStyle w:val="Normal"/>
       </w:pPr>
       <w:r>
-        <w:t>עבודה זו מבססת את KANs כחלופה חזקה ויעילה לרשתות MLPs, במיוחד למשימות בחישוב מדעי. על ידי התמודדות עם הטיה ספקטרלית, שיפור יכולות קירוב, וניצול שיטות אימון אדפטיביות, המחברים מספקים ראיות משכנעות לפוטנציאל של KANs לעלות בביצועיהן על רשתות נוירונים מסורתיות ביישומים הדורשים למידת פונקציות בעלות תדרים גבוהים ומציגות יכולות קירוב משופרות. המסגרת התיאורטית בשילוב עם ניסויים מקיפים הופכת מאמר זה לתרומה חשובה למחקר רשתות נוירונים.</w:t>
+        <w:t>המאמר מציע גישה מסקרנת לבעיה הקשה של התודעה על ידי עיגונה בברירה טבעית, ארגון עצמי ופורמליזם חישובי. המסגרת ההיררכית של המחברים מספקת הסבר משכנע לאופן שבו תודעה מתפתחת ומדוע חוויה סובייקטיבית היא יסודית להתנהגות אדפטיבית. טענתם הפרובוקטיבית שזומבים הם בלתי אפשריים מאתגרת הנחות ותיקות, ומסמנת מאמר זה כתרומה משמעותית לחקר התודעה.</w:t>
       </w:r>
     </w:p>
     <w:p>
@@ -145,7 +281,7 @@
         <w:pStyle w:val="Normal"/>
       </w:pPr>
       <w:r>
-        <w:t>https://arxiv.org/abs/2410.01803</w:t>
+        <w:t>https://arxiv.org/abs/2409.14545</w:t>
       </w:r>
     </w:p>
     <w:sectPr>
